--- a/1.Documents/部署文档.docx
+++ b/1.Documents/部署文档.docx
@@ -549,11 +549,11 @@
       </w:pPr>
       <w:bookmarkStart w:id="0" w:name="_Toc6807"/>
       <w:bookmarkStart w:id="1" w:name="_Toc9755"/>
-      <w:bookmarkStart w:id="2" w:name="_Toc13695"/>
-      <w:bookmarkStart w:id="3" w:name="_Toc10266"/>
-      <w:bookmarkStart w:id="4" w:name="_Toc13279"/>
-      <w:bookmarkStart w:id="5" w:name="_Toc3295"/>
-      <w:bookmarkStart w:id="6" w:name="_Toc24634"/>
+      <w:bookmarkStart w:id="2" w:name="_Toc24634"/>
+      <w:bookmarkStart w:id="3" w:name="_Toc13695"/>
+      <w:bookmarkStart w:id="4" w:name="_Toc10266"/>
+      <w:bookmarkStart w:id="5" w:name="_Toc13279"/>
+      <w:bookmarkStart w:id="6" w:name="_Toc3295"/>
       <w:r>
         <w:rPr>
           <w:rFonts w:hint="eastAsia"/>
@@ -603,10 +603,10 @@
           <w:rFonts w:hint="eastAsia" w:ascii="宋体" w:hAnsi="宋体" w:cs="宋体"/>
         </w:rPr>
       </w:pPr>
-      <w:bookmarkStart w:id="7" w:name="_Toc14459"/>
-      <w:bookmarkStart w:id="8" w:name="_Toc8267"/>
-      <w:bookmarkStart w:id="9" w:name="_Toc16324"/>
-      <w:bookmarkStart w:id="10" w:name="_Toc11215"/>
+      <w:bookmarkStart w:id="7" w:name="_Toc11215"/>
+      <w:bookmarkStart w:id="8" w:name="_Toc14459"/>
+      <w:bookmarkStart w:id="9" w:name="_Toc8267"/>
+      <w:bookmarkStart w:id="10" w:name="_Toc16324"/>
       <w:bookmarkStart w:id="11" w:name="_Toc7160"/>
       <w:r>
         <w:rPr>
@@ -769,10 +769,10 @@
           <w:kern w:val="0"/>
         </w:rPr>
       </w:pPr>
-      <w:bookmarkStart w:id="12" w:name="_Toc1404"/>
-      <w:bookmarkStart w:id="13" w:name="_Toc10781"/>
-      <w:bookmarkStart w:id="14" w:name="_Toc18726"/>
-      <w:bookmarkStart w:id="15" w:name="_Toc27517"/>
+      <w:bookmarkStart w:id="12" w:name="_Toc18726"/>
+      <w:bookmarkStart w:id="13" w:name="_Toc1404"/>
+      <w:bookmarkStart w:id="14" w:name="_Toc27517"/>
+      <w:bookmarkStart w:id="15" w:name="_Toc10781"/>
       <w:r>
         <w:rPr>
           <w:rFonts w:hint="eastAsia" w:ascii="Calibri" w:hAnsi="宋体" w:cs="宋体"/>
@@ -913,12 +913,12 @@
           <w:lang w:bidi="ar"/>
         </w:rPr>
       </w:pPr>
-      <w:bookmarkStart w:id="18" w:name="_Toc25796"/>
-      <w:bookmarkStart w:id="19" w:name="_Toc19161"/>
-      <w:bookmarkStart w:id="20" w:name="_Toc14582"/>
-      <w:bookmarkStart w:id="21" w:name="_Toc17825"/>
-      <w:bookmarkStart w:id="22" w:name="_Toc15020"/>
-      <w:bookmarkStart w:id="23" w:name="_Toc3213"/>
+      <w:bookmarkStart w:id="18" w:name="_Toc14582"/>
+      <w:bookmarkStart w:id="19" w:name="_Toc17825"/>
+      <w:bookmarkStart w:id="20" w:name="_Toc19161"/>
+      <w:bookmarkStart w:id="21" w:name="_Toc15020"/>
+      <w:bookmarkStart w:id="22" w:name="_Toc3213"/>
+      <w:bookmarkStart w:id="23" w:name="_Toc25796"/>
       <w:r>
         <w:rPr>
           <w:rFonts w:hint="eastAsia"/>
@@ -947,10 +947,10 @@
           <w:color w:val="000000"/>
         </w:rPr>
       </w:pPr>
-      <w:bookmarkStart w:id="24" w:name="_Toc3097"/>
-      <w:bookmarkStart w:id="25" w:name="_Toc25445"/>
+      <w:bookmarkStart w:id="24" w:name="_Toc25445"/>
+      <w:bookmarkStart w:id="25" w:name="_Toc14784"/>
       <w:bookmarkStart w:id="26" w:name="_Toc27579"/>
-      <w:bookmarkStart w:id="27" w:name="_Toc14784"/>
+      <w:bookmarkStart w:id="27" w:name="_Toc3097"/>
       <w:bookmarkStart w:id="28" w:name="_Toc10832"/>
       <w:bookmarkStart w:id="29" w:name="_Toc32522"/>
       <w:r>
@@ -1185,12 +1185,12 @@
           <w:color w:val="000000"/>
         </w:rPr>
       </w:pPr>
-      <w:bookmarkStart w:id="30" w:name="_Toc26018"/>
-      <w:bookmarkStart w:id="31" w:name="_Toc8627"/>
-      <w:bookmarkStart w:id="32" w:name="_Toc21570"/>
-      <w:bookmarkStart w:id="33" w:name="_Toc1732"/>
-      <w:bookmarkStart w:id="34" w:name="_Toc9097"/>
-      <w:bookmarkStart w:id="35" w:name="_Toc31584"/>
+      <w:bookmarkStart w:id="30" w:name="_Toc1732"/>
+      <w:bookmarkStart w:id="31" w:name="_Toc9097"/>
+      <w:bookmarkStart w:id="32" w:name="_Toc8627"/>
+      <w:bookmarkStart w:id="33" w:name="_Toc21570"/>
+      <w:bookmarkStart w:id="34" w:name="_Toc31584"/>
+      <w:bookmarkStart w:id="35" w:name="_Toc26018"/>
       <w:r>
         <w:rPr>
           <w:rFonts w:hint="eastAsia" w:hAnsi="宋体" w:cs="宋体"/>
@@ -1308,6 +1308,7 @@
     <w:p>
       <w:pPr>
         <w:numPr>
+          <w:ilvl w:val="0"/>
           <w:numId w:val="0"/>
         </w:numPr>
         <w:spacing w:line="360" w:lineRule="auto"/>
@@ -1351,6 +1352,7 @@
     <w:p>
       <w:pPr>
         <w:numPr>
+          <w:ilvl w:val="0"/>
           <w:numId w:val="0"/>
         </w:numPr>
         <w:spacing w:line="360" w:lineRule="auto"/>
@@ -1376,6 +1378,7 @@
     <w:p>
       <w:pPr>
         <w:numPr>
+          <w:ilvl w:val="0"/>
           <w:numId w:val="0"/>
         </w:numPr>
         <w:spacing w:line="360" w:lineRule="auto"/>
@@ -1401,6 +1404,7 @@
     <w:p>
       <w:pPr>
         <w:numPr>
+          <w:ilvl w:val="0"/>
           <w:numId w:val="0"/>
         </w:numPr>
         <w:spacing w:line="360" w:lineRule="auto"/>
@@ -1529,7 +1533,7 @@
           <w:numId w:val="0"/>
         </w:numPr>
         <w:spacing w:line="360" w:lineRule="auto"/>
-        <w:ind w:left="400" w:leftChars="0" w:firstLine="480" w:firstLineChars="200"/>
+        <w:ind w:left="400" w:leftChars="0"/>
         <w:jc w:val="left"/>
         <w:rPr>
           <w:rFonts w:hint="eastAsia"/>
@@ -1545,12 +1549,13 @@
           <w:sz w:val="24"/>
           <w:lang w:val="en-US" w:eastAsia="zh-CN"/>
         </w:rPr>
-        <w:t>物理地址：选择刚刚解压出来的文件夹；</w:t>
+        <w:t xml:space="preserve">    应用程序池：选择刚添加NLC.OrderService</w:t>
       </w:r>
     </w:p>
     <w:p>
       <w:pPr>
         <w:numPr>
+          <w:ilvl w:val="0"/>
           <w:numId w:val="0"/>
         </w:numPr>
         <w:spacing w:line="360" w:lineRule="auto"/>
@@ -1570,27 +1575,40 @@
           <w:sz w:val="24"/>
           <w:lang w:val="en-US" w:eastAsia="zh-CN"/>
         </w:rPr>
+        <w:t>物理地址：选择刚刚解压出来的文件夹；</w:t>
+      </w:r>
+    </w:p>
+    <w:p>
+      <w:pPr>
+        <w:numPr>
+          <w:ilvl w:val="0"/>
+          <w:numId w:val="0"/>
+        </w:numPr>
+        <w:spacing w:line="360" w:lineRule="auto"/>
+        <w:ind w:left="400" w:leftChars="0" w:firstLine="480" w:firstLineChars="200"/>
+        <w:jc w:val="left"/>
+      </w:pPr>
+      <w:r>
+        <w:rPr>
+          <w:rFonts w:hint="eastAsia"/>
+          <w:color w:val="000000"/>
+          <w:sz w:val="24"/>
+          <w:lang w:val="en-US" w:eastAsia="zh-CN"/>
+        </w:rPr>
         <w:t>端口号：8080（选择未占用端口即可）</w:t>
       </w:r>
     </w:p>
     <w:p>
       <w:pPr>
         <w:spacing w:line="360" w:lineRule="auto"/>
-        <w:ind w:firstLine="420" w:firstLineChars="200"/>
         <w:jc w:val="left"/>
-        <w:rPr>
-          <w:rFonts w:hint="eastAsia"/>
-          <w:color w:val="000000"/>
-          <w:sz w:val="24"/>
-          <w:lang w:val="en-US" w:eastAsia="zh-CN"/>
-        </w:rPr>
       </w:pPr>
       <w:r>
         <w:drawing>
           <wp:inline distT="0" distB="0" distL="114300" distR="114300">
-            <wp:extent cx="5273040" cy="4034790"/>
-            <wp:effectExtent l="0" t="0" r="0" b="3810"/>
-            <wp:docPr id="5" name="图片 5"/>
+            <wp:extent cx="5267960" cy="3412490"/>
+            <wp:effectExtent l="0" t="0" r="5080" b="1270"/>
+            <wp:docPr id="1" name="图片 1"/>
             <wp:cNvGraphicFramePr>
               <a:graphicFrameLocks xmlns:a="http://schemas.openxmlformats.org/drawingml/2006/main" noChangeAspect="1"/>
             </wp:cNvGraphicFramePr>
@@ -1598,7 +1616,7 @@
               <a:graphicData uri="http://schemas.openxmlformats.org/drawingml/2006/picture">
                 <pic:pic xmlns:pic="http://schemas.openxmlformats.org/drawingml/2006/picture">
                   <pic:nvPicPr>
-                    <pic:cNvPr id="5" name="图片 5"/>
+                    <pic:cNvPr id="1" name="图片 1"/>
                     <pic:cNvPicPr>
                       <a:picLocks noChangeAspect="1"/>
                     </pic:cNvPicPr>
@@ -1612,7 +1630,7 @@
                   <pic:spPr>
                     <a:xfrm>
                       <a:off x="0" y="0"/>
-                      <a:ext cx="5273040" cy="4034790"/>
+                      <a:ext cx="5267960" cy="3412490"/>
                     </a:xfrm>
                     <a:prstGeom prst="rect">
                       <a:avLst/>
@@ -1628,10 +1646,171 @@
           </wp:inline>
         </w:drawing>
       </w:r>
+    </w:p>
+    <w:p>
+      <w:pPr>
+        <w:spacing w:line="360" w:lineRule="auto"/>
+        <w:jc w:val="left"/>
+      </w:pPr>
+    </w:p>
+    <w:p>
+      <w:pPr>
+        <w:numPr>
+          <w:ilvl w:val="0"/>
+          <w:numId w:val="0"/>
+        </w:numPr>
+        <w:spacing w:line="360" w:lineRule="auto"/>
+        <w:ind w:left="400" w:leftChars="0" w:firstLine="480" w:firstLineChars="200"/>
+        <w:jc w:val="left"/>
+        <w:rPr>
+          <w:rFonts w:hint="eastAsia"/>
+          <w:color w:val="000000"/>
+          <w:sz w:val="24"/>
+          <w:lang w:val="en-US" w:eastAsia="zh-CN"/>
+        </w:rPr>
+      </w:pPr>
+      <w:r>
+        <w:rPr>
+          <w:rFonts w:hint="eastAsia"/>
+          <w:color w:val="000000"/>
+          <w:sz w:val="24"/>
+          <w:lang w:val="en-US" w:eastAsia="zh-CN"/>
+        </w:rPr>
+        <w:t>选择刚刚新建的网站，点击浏览</w:t>
+      </w:r>
+    </w:p>
+    <w:p>
+      <w:r>
+        <w:drawing>
+          <wp:inline distT="0" distB="0" distL="114300" distR="114300">
+            <wp:extent cx="5266055" cy="3534410"/>
+            <wp:effectExtent l="0" t="0" r="6985" b="1270"/>
+            <wp:docPr id="3" name="图片 2"/>
+            <wp:cNvGraphicFramePr>
+              <a:graphicFrameLocks xmlns:a="http://schemas.openxmlformats.org/drawingml/2006/main" noChangeAspect="1"/>
+            </wp:cNvGraphicFramePr>
+            <a:graphic xmlns:a="http://schemas.openxmlformats.org/drawingml/2006/main">
+              <a:graphicData uri="http://schemas.openxmlformats.org/drawingml/2006/picture">
+                <pic:pic xmlns:pic="http://schemas.openxmlformats.org/drawingml/2006/picture">
+                  <pic:nvPicPr>
+                    <pic:cNvPr id="3" name="图片 2"/>
+                    <pic:cNvPicPr>
+                      <a:picLocks noChangeAspect="1"/>
+                    </pic:cNvPicPr>
+                  </pic:nvPicPr>
+                  <pic:blipFill>
+                    <a:blip r:embed="rId7"/>
+                    <a:stretch>
+                      <a:fillRect/>
+                    </a:stretch>
+                  </pic:blipFill>
+                  <pic:spPr>
+                    <a:xfrm>
+                      <a:off x="0" y="0"/>
+                      <a:ext cx="5266055" cy="3534410"/>
+                    </a:xfrm>
+                    <a:prstGeom prst="rect">
+                      <a:avLst/>
+                    </a:prstGeom>
+                    <a:noFill/>
+                    <a:ln w="9525">
+                      <a:noFill/>
+                    </a:ln>
+                  </pic:spPr>
+                </pic:pic>
+              </a:graphicData>
+            </a:graphic>
+          </wp:inline>
+        </w:drawing>
+      </w:r>
+    </w:p>
+    <w:p>
+      <w:r>
+        <w:br w:type="page"/>
+      </w:r>
+    </w:p>
+    <w:p>
+      <w:pPr>
+        <w:numPr>
+          <w:ilvl w:val="0"/>
+          <w:numId w:val="0"/>
+        </w:numPr>
+        <w:spacing w:line="360" w:lineRule="auto"/>
+        <w:ind w:left="400" w:leftChars="0" w:firstLine="480" w:firstLineChars="200"/>
+        <w:jc w:val="left"/>
+        <w:rPr>
+          <w:rFonts w:hint="eastAsia"/>
+          <w:color w:val="000000"/>
+          <w:sz w:val="24"/>
+          <w:lang w:val="en-US" w:eastAsia="zh-CN"/>
+        </w:rPr>
+      </w:pPr>
+      <w:r>
+        <w:rPr>
+          <w:rFonts w:hint="eastAsia"/>
+          <w:color w:val="000000"/>
+          <w:sz w:val="24"/>
+          <w:lang w:val="en-US" w:eastAsia="zh-CN"/>
+        </w:rPr>
+        <w:t>因为未设置主页，所以</w:t>
+      </w:r>
       <w:bookmarkStart w:id="36" w:name="_GoBack"/>
       <w:bookmarkEnd w:id="36"/>
-    </w:p>
-    <w:p/>
+      <w:r>
+        <w:rPr>
+          <w:rFonts w:hint="eastAsia"/>
+          <w:color w:val="000000"/>
+          <w:sz w:val="24"/>
+          <w:lang w:val="en-US" w:eastAsia="zh-CN"/>
+        </w:rPr>
+        <w:t>会显示以下页面</w:t>
+      </w:r>
+    </w:p>
+    <w:p>
+      <w:r>
+        <w:drawing>
+          <wp:inline distT="0" distB="0" distL="114300" distR="114300">
+            <wp:extent cx="5274310" cy="3601720"/>
+            <wp:effectExtent l="0" t="0" r="13970" b="10160"/>
+            <wp:docPr id="5" name="图片 3"/>
+            <wp:cNvGraphicFramePr>
+              <a:graphicFrameLocks xmlns:a="http://schemas.openxmlformats.org/drawingml/2006/main" noChangeAspect="1"/>
+            </wp:cNvGraphicFramePr>
+            <a:graphic xmlns:a="http://schemas.openxmlformats.org/drawingml/2006/main">
+              <a:graphicData uri="http://schemas.openxmlformats.org/drawingml/2006/picture">
+                <pic:pic xmlns:pic="http://schemas.openxmlformats.org/drawingml/2006/picture">
+                  <pic:nvPicPr>
+                    <pic:cNvPr id="5" name="图片 3"/>
+                    <pic:cNvPicPr>
+                      <a:picLocks noChangeAspect="1"/>
+                    </pic:cNvPicPr>
+                  </pic:nvPicPr>
+                  <pic:blipFill>
+                    <a:blip r:embed="rId8"/>
+                    <a:stretch>
+                      <a:fillRect/>
+                    </a:stretch>
+                  </pic:blipFill>
+                  <pic:spPr>
+                    <a:xfrm>
+                      <a:off x="0" y="0"/>
+                      <a:ext cx="5274310" cy="3601720"/>
+                    </a:xfrm>
+                    <a:prstGeom prst="rect">
+                      <a:avLst/>
+                    </a:prstGeom>
+                    <a:noFill/>
+                    <a:ln w="9525">
+                      <a:noFill/>
+                    </a:ln>
+                  </pic:spPr>
+                </pic:pic>
+              </a:graphicData>
+            </a:graphic>
+          </wp:inline>
+        </w:drawing>
+      </w:r>
+    </w:p>
     <w:sectPr>
       <w:pgSz w:w="11906" w:h="16838"/>
       <w:pgMar w:top="1440" w:right="1800" w:bottom="1440" w:left="1800" w:header="851" w:footer="992" w:gutter="0"/>
@@ -1680,8 +1859,8 @@
   <w:latentStyles w:count="260" w:defQFormat="0" w:defUnhideWhenUsed="1" w:defSemiHidden="1" w:defUIPriority="99" w:defLockedState="0">
     <w:lsdException w:qFormat="1" w:unhideWhenUsed="0" w:uiPriority="0" w:semiHidden="0" w:name="Normal"/>
     <w:lsdException w:qFormat="1" w:unhideWhenUsed="0" w:uiPriority="0" w:semiHidden="0" w:name="heading 1"/>
-    <w:lsdException w:qFormat="1" w:uiPriority="0" w:name="heading 2"/>
-    <w:lsdException w:qFormat="1" w:uiPriority="0" w:name="heading 3"/>
+    <w:lsdException w:qFormat="1" w:uiPriority="0" w:semiHidden="0" w:name="heading 2"/>
+    <w:lsdException w:qFormat="1" w:uiPriority="0" w:semiHidden="0" w:name="heading 3"/>
     <w:lsdException w:qFormat="1" w:uiPriority="0" w:name="heading 4"/>
     <w:lsdException w:qFormat="1" w:uiPriority="0" w:name="heading 5"/>
     <w:lsdException w:qFormat="1" w:uiPriority="0" w:name="heading 6"/>
@@ -1936,7 +2115,7 @@
       <w:jc w:val="both"/>
     </w:pPr>
     <w:rPr>
-      <w:rFonts w:ascii="Calibri" w:hAnsi="Calibri"/>
+      <w:rFonts w:ascii="Calibri" w:hAnsi="Calibri" w:eastAsiaTheme="minorEastAsia" w:cstheme="minorBidi"/>
       <w:kern w:val="2"/>
       <w:sz w:val="21"/>
       <w:szCs w:val="24"/>

--- a/1.Documents/部署文档.docx
+++ b/1.Documents/部署文档.docx
@@ -547,13 +547,13 @@
           <w:szCs w:val="36"/>
         </w:rPr>
       </w:pPr>
-      <w:bookmarkStart w:id="0" w:name="_Toc6807"/>
+      <w:bookmarkStart w:id="0" w:name="_Toc24634"/>
       <w:bookmarkStart w:id="1" w:name="_Toc9755"/>
-      <w:bookmarkStart w:id="2" w:name="_Toc24634"/>
-      <w:bookmarkStart w:id="3" w:name="_Toc13695"/>
-      <w:bookmarkStart w:id="4" w:name="_Toc10266"/>
-      <w:bookmarkStart w:id="5" w:name="_Toc13279"/>
-      <w:bookmarkStart w:id="6" w:name="_Toc3295"/>
+      <w:bookmarkStart w:id="2" w:name="_Toc13695"/>
+      <w:bookmarkStart w:id="3" w:name="_Toc3295"/>
+      <w:bookmarkStart w:id="4" w:name="_Toc6807"/>
+      <w:bookmarkStart w:id="5" w:name="_Toc10266"/>
+      <w:bookmarkStart w:id="6" w:name="_Toc13279"/>
       <w:r>
         <w:rPr>
           <w:rFonts w:hint="eastAsia"/>
@@ -603,11 +603,11 @@
           <w:rFonts w:hint="eastAsia" w:ascii="宋体" w:hAnsi="宋体" w:cs="宋体"/>
         </w:rPr>
       </w:pPr>
-      <w:bookmarkStart w:id="7" w:name="_Toc11215"/>
-      <w:bookmarkStart w:id="8" w:name="_Toc14459"/>
-      <w:bookmarkStart w:id="9" w:name="_Toc8267"/>
-      <w:bookmarkStart w:id="10" w:name="_Toc16324"/>
-      <w:bookmarkStart w:id="11" w:name="_Toc7160"/>
+      <w:bookmarkStart w:id="7" w:name="_Toc14459"/>
+      <w:bookmarkStart w:id="8" w:name="_Toc8267"/>
+      <w:bookmarkStart w:id="9" w:name="_Toc7160"/>
+      <w:bookmarkStart w:id="10" w:name="_Toc11215"/>
+      <w:bookmarkStart w:id="11" w:name="_Toc16324"/>
       <w:r>
         <w:rPr>
           <w:rFonts w:hint="eastAsia" w:ascii="Calibri" w:hAnsi="宋体" w:cs="宋体"/>
@@ -769,10 +769,10 @@
           <w:kern w:val="0"/>
         </w:rPr>
       </w:pPr>
-      <w:bookmarkStart w:id="12" w:name="_Toc18726"/>
-      <w:bookmarkStart w:id="13" w:name="_Toc1404"/>
-      <w:bookmarkStart w:id="14" w:name="_Toc27517"/>
-      <w:bookmarkStart w:id="15" w:name="_Toc10781"/>
+      <w:bookmarkStart w:id="12" w:name="_Toc10781"/>
+      <w:bookmarkStart w:id="13" w:name="_Toc27517"/>
+      <w:bookmarkStart w:id="14" w:name="_Toc18726"/>
+      <w:bookmarkStart w:id="15" w:name="_Toc1404"/>
       <w:r>
         <w:rPr>
           <w:rFonts w:hint="eastAsia" w:ascii="Calibri" w:hAnsi="宋体" w:cs="宋体"/>
@@ -808,8 +808,8 @@
           <w:sz w:val="24"/>
         </w:rPr>
       </w:pPr>
-      <w:bookmarkStart w:id="16" w:name="_Toc23849"/>
-      <w:bookmarkStart w:id="17" w:name="_Toc25299"/>
+      <w:bookmarkStart w:id="16" w:name="_Toc25299"/>
+      <w:bookmarkStart w:id="17" w:name="_Toc23849"/>
       <w:r>
         <w:rPr>
           <w:rFonts w:hint="eastAsia" w:ascii="新宋体" w:eastAsia="新宋体" w:cs="新宋体"/>
@@ -913,12 +913,12 @@
           <w:lang w:bidi="ar"/>
         </w:rPr>
       </w:pPr>
-      <w:bookmarkStart w:id="18" w:name="_Toc14582"/>
+      <w:bookmarkStart w:id="18" w:name="_Toc15020"/>
       <w:bookmarkStart w:id="19" w:name="_Toc17825"/>
-      <w:bookmarkStart w:id="20" w:name="_Toc19161"/>
-      <w:bookmarkStart w:id="21" w:name="_Toc15020"/>
-      <w:bookmarkStart w:id="22" w:name="_Toc3213"/>
-      <w:bookmarkStart w:id="23" w:name="_Toc25796"/>
+      <w:bookmarkStart w:id="20" w:name="_Toc14582"/>
+      <w:bookmarkStart w:id="21" w:name="_Toc19161"/>
+      <w:bookmarkStart w:id="22" w:name="_Toc25796"/>
+      <w:bookmarkStart w:id="23" w:name="_Toc3213"/>
       <w:r>
         <w:rPr>
           <w:rFonts w:hint="eastAsia"/>
@@ -949,9 +949,9 @@
       </w:pPr>
       <w:bookmarkStart w:id="24" w:name="_Toc25445"/>
       <w:bookmarkStart w:id="25" w:name="_Toc14784"/>
-      <w:bookmarkStart w:id="26" w:name="_Toc27579"/>
+      <w:bookmarkStart w:id="26" w:name="_Toc10832"/>
       <w:bookmarkStart w:id="27" w:name="_Toc3097"/>
-      <w:bookmarkStart w:id="28" w:name="_Toc10832"/>
+      <w:bookmarkStart w:id="28" w:name="_Toc27579"/>
       <w:bookmarkStart w:id="29" w:name="_Toc32522"/>
       <w:r>
         <w:rPr>
@@ -1185,12 +1185,12 @@
           <w:color w:val="000000"/>
         </w:rPr>
       </w:pPr>
-      <w:bookmarkStart w:id="30" w:name="_Toc1732"/>
-      <w:bookmarkStart w:id="31" w:name="_Toc9097"/>
-      <w:bookmarkStart w:id="32" w:name="_Toc8627"/>
-      <w:bookmarkStart w:id="33" w:name="_Toc21570"/>
-      <w:bookmarkStart w:id="34" w:name="_Toc31584"/>
-      <w:bookmarkStart w:id="35" w:name="_Toc26018"/>
+      <w:bookmarkStart w:id="30" w:name="_Toc9097"/>
+      <w:bookmarkStart w:id="31" w:name="_Toc1732"/>
+      <w:bookmarkStart w:id="32" w:name="_Toc31584"/>
+      <w:bookmarkStart w:id="33" w:name="_Toc8627"/>
+      <w:bookmarkStart w:id="34" w:name="_Toc26018"/>
+      <w:bookmarkStart w:id="35" w:name="_Toc21570"/>
       <w:r>
         <w:rPr>
           <w:rFonts w:hint="eastAsia" w:hAnsi="宋体" w:cs="宋体"/>
@@ -1530,6 +1530,7 @@
     <w:p>
       <w:pPr>
         <w:numPr>
+          <w:ilvl w:val="0"/>
           <w:numId w:val="0"/>
         </w:numPr>
         <w:spacing w:line="360" w:lineRule="auto"/>
@@ -1752,18 +1753,7 @@
           <w:sz w:val="24"/>
           <w:lang w:val="en-US" w:eastAsia="zh-CN"/>
         </w:rPr>
-        <w:t>因为未设置主页，所以</w:t>
-      </w:r>
-      <w:bookmarkStart w:id="36" w:name="_GoBack"/>
-      <w:bookmarkEnd w:id="36"/>
-      <w:r>
-        <w:rPr>
-          <w:rFonts w:hint="eastAsia"/>
-          <w:color w:val="000000"/>
-          <w:sz w:val="24"/>
-          <w:lang w:val="en-US" w:eastAsia="zh-CN"/>
-        </w:rPr>
-        <w:t>会显示以下页面</w:t>
+        <w:t>因为未设置主页，所以会显示以下页面</w:t>
       </w:r>
     </w:p>
     <w:p>
@@ -1811,6 +1801,543 @@
         </w:drawing>
       </w:r>
     </w:p>
+    <w:p>
+      <w:pPr>
+        <w:pStyle w:val="2"/>
+        <w:rPr>
+          <w:rFonts w:hint="eastAsia"/>
+          <w:sz w:val="36"/>
+          <w:szCs w:val="36"/>
+        </w:rPr>
+      </w:pPr>
+      <w:r>
+        <w:rPr>
+          <w:rFonts w:hint="eastAsia"/>
+          <w:sz w:val="36"/>
+          <w:szCs w:val="36"/>
+        </w:rPr>
+        <w:t>第</w:t>
+      </w:r>
+      <w:r>
+        <w:rPr>
+          <w:rFonts w:hint="eastAsia"/>
+          <w:sz w:val="36"/>
+          <w:szCs w:val="36"/>
+          <w:lang w:val="en-US" w:eastAsia="zh-CN"/>
+        </w:rPr>
+        <w:t>二</w:t>
+      </w:r>
+      <w:r>
+        <w:rPr>
+          <w:rFonts w:hint="eastAsia"/>
+          <w:sz w:val="36"/>
+          <w:szCs w:val="36"/>
+        </w:rPr>
+        <w:t xml:space="preserve">章 </w:t>
+      </w:r>
+      <w:r>
+        <w:rPr>
+          <w:rFonts w:hint="eastAsia"/>
+          <w:sz w:val="36"/>
+          <w:szCs w:val="36"/>
+          <w:lang w:val="en-US" w:eastAsia="zh-CN"/>
+        </w:rPr>
+        <w:t>数据库</w:t>
+      </w:r>
+    </w:p>
+    <w:p>
+      <w:pPr>
+        <w:pStyle w:val="3"/>
+        <w:rPr>
+          <w:rFonts w:hint="eastAsia" w:ascii="宋体" w:hAnsi="宋体" w:cs="宋体"/>
+        </w:rPr>
+      </w:pPr>
+      <w:r>
+        <w:rPr>
+          <w:rFonts w:hint="eastAsia" w:ascii="Calibri" w:hAnsi="宋体" w:cs="宋体"/>
+          <w:lang w:val="en-US" w:eastAsia="zh-CN"/>
+        </w:rPr>
+        <w:t>2</w:t>
+      </w:r>
+      <w:r>
+        <w:rPr>
+          <w:rFonts w:hint="eastAsia" w:ascii="Calibri" w:hAnsi="宋体" w:cs="宋体"/>
+        </w:rPr>
+        <w:t xml:space="preserve">.1 </w:t>
+      </w:r>
+      <w:r>
+        <w:rPr>
+          <w:rFonts w:hint="eastAsia" w:ascii="宋体" w:hAnsi="宋体" w:cs="宋体"/>
+        </w:rPr>
+        <w:t>部署内容及位置</w:t>
+      </w:r>
+    </w:p>
+    <w:p>
+      <w:pPr>
+        <w:spacing w:line="360" w:lineRule="auto"/>
+        <w:rPr>
+          <w:sz w:val="24"/>
+        </w:rPr>
+      </w:pPr>
+      <w:r>
+        <w:rPr>
+          <w:rFonts w:hint="eastAsia"/>
+          <w:sz w:val="24"/>
+        </w:rPr>
+        <w:t>内容</w:t>
+      </w:r>
+      <w:r>
+        <w:rPr>
+          <w:sz w:val="24"/>
+        </w:rPr>
+        <w:t>：</w:t>
+      </w:r>
+      <w:r>
+        <w:rPr>
+          <w:rFonts w:hint="eastAsia"/>
+          <w:sz w:val="24"/>
+          <w:lang w:val="en-US" w:eastAsia="zh-CN"/>
+        </w:rPr>
+        <w:t>点餐系统数据库</w:t>
+      </w:r>
+    </w:p>
+    <w:p>
+      <w:pPr>
+        <w:spacing w:line="360" w:lineRule="auto"/>
+        <w:rPr>
+          <w:sz w:val="24"/>
+        </w:rPr>
+      </w:pPr>
+      <w:r>
+        <w:rPr>
+          <w:rFonts w:hint="eastAsia"/>
+          <w:sz w:val="24"/>
+        </w:rPr>
+        <w:t>位置</w:t>
+      </w:r>
+      <w:r>
+        <w:rPr>
+          <w:sz w:val="24"/>
+        </w:rPr>
+        <w:t>：</w:t>
+      </w:r>
+      <w:r>
+        <w:rPr>
+          <w:rFonts w:hint="eastAsia"/>
+          <w:sz w:val="24"/>
+          <w:lang w:val="en-US" w:eastAsia="zh-CN"/>
+        </w:rPr>
+        <w:t>某台电脑或服务器</w:t>
+      </w:r>
+    </w:p>
+    <w:p>
+      <w:pPr>
+        <w:spacing w:line="360" w:lineRule="auto"/>
+        <w:rPr>
+          <w:rFonts w:hint="eastAsia"/>
+          <w:sz w:val="24"/>
+        </w:rPr>
+      </w:pPr>
+      <w:r>
+        <w:rPr>
+          <w:rFonts w:hint="eastAsia"/>
+          <w:sz w:val="24"/>
+          <w:lang w:val="en-US" w:eastAsia="zh-CN"/>
+        </w:rPr>
+        <w:t>Git</w:t>
+      </w:r>
+      <w:r>
+        <w:rPr>
+          <w:rFonts w:hint="eastAsia"/>
+          <w:sz w:val="24"/>
+        </w:rPr>
+        <w:t>路径：</w:t>
+      </w:r>
+    </w:p>
+    <w:p>
+      <w:pPr>
+        <w:spacing w:line="360" w:lineRule="auto"/>
+        <w:rPr>
+          <w:rFonts w:hint="eastAsia"/>
+          <w:sz w:val="24"/>
+        </w:rPr>
+      </w:pPr>
+      <w:r>
+        <w:rPr>
+          <w:rFonts w:hint="eastAsia"/>
+          <w:sz w:val="24"/>
+        </w:rPr>
+        <w:fldChar w:fldCharType="begin"/>
+      </w:r>
+      <w:r>
+        <w:rPr>
+          <w:rFonts w:hint="eastAsia"/>
+          <w:sz w:val="24"/>
+        </w:rPr>
+        <w:instrText xml:space="preserve"> HYPERLINK "https://github.com/ProgrammerAlliance/Kilimanjaro-Jiangsu-Institute-of-death-squads.git" </w:instrText>
+      </w:r>
+      <w:r>
+        <w:rPr>
+          <w:rFonts w:hint="eastAsia"/>
+          <w:sz w:val="24"/>
+        </w:rPr>
+        <w:fldChar w:fldCharType="separate"/>
+      </w:r>
+      <w:r>
+        <w:rPr>
+          <w:rStyle w:val="6"/>
+          <w:rFonts w:hint="eastAsia"/>
+          <w:sz w:val="24"/>
+        </w:rPr>
+        <w:t>https://github.com/ProgrammerAlliance/Kilimanjaro-Jiangsu-Institute-of-death-squads.git</w:t>
+      </w:r>
+      <w:r>
+        <w:rPr>
+          <w:rFonts w:hint="eastAsia"/>
+          <w:sz w:val="24"/>
+        </w:rPr>
+        <w:fldChar w:fldCharType="end"/>
+      </w:r>
+    </w:p>
+    <w:p>
+      <w:pPr>
+        <w:pStyle w:val="3"/>
+        <w:rPr>
+          <w:rFonts w:hint="eastAsia" w:ascii="宋体" w:hAnsi="宋体" w:cs="宋体"/>
+          <w:color w:val="000000"/>
+          <w:kern w:val="0"/>
+        </w:rPr>
+      </w:pPr>
+      <w:r>
+        <w:rPr>
+          <w:rFonts w:hint="eastAsia" w:ascii="Calibri" w:hAnsi="宋体" w:cs="宋体"/>
+          <w:lang w:val="en-US" w:eastAsia="zh-CN"/>
+        </w:rPr>
+        <w:t>2</w:t>
+      </w:r>
+      <w:r>
+        <w:rPr>
+          <w:rFonts w:hint="eastAsia" w:ascii="Calibri" w:hAnsi="宋体" w:cs="宋体"/>
+        </w:rPr>
+        <w:t xml:space="preserve">.2 </w:t>
+      </w:r>
+      <w:r>
+        <w:rPr>
+          <w:rFonts w:hint="eastAsia" w:ascii="宋体" w:hAnsi="宋体" w:cs="宋体"/>
+        </w:rPr>
+        <w:t>部署规约</w:t>
+      </w:r>
+    </w:p>
+    <w:p>
+      <w:pPr>
+        <w:spacing w:line="360" w:lineRule="auto"/>
+        <w:ind w:firstLine="480" w:firstLineChars="200"/>
+        <w:rPr>
+          <w:rFonts w:hint="eastAsia" w:ascii="新宋体" w:eastAsia="新宋体" w:cs="新宋体"/>
+          <w:color w:val="000000"/>
+          <w:kern w:val="0"/>
+          <w:sz w:val="24"/>
+        </w:rPr>
+      </w:pPr>
+      <w:r>
+        <w:rPr>
+          <w:rFonts w:hint="eastAsia" w:ascii="新宋体" w:eastAsia="新宋体" w:cs="新宋体"/>
+          <w:color w:val="000000"/>
+          <w:kern w:val="0"/>
+          <w:sz w:val="24"/>
+          <w:lang w:val="en-US" w:eastAsia="zh-CN"/>
+        </w:rPr>
+        <w:t>1</w:t>
+      </w:r>
+      <w:r>
+        <w:rPr>
+          <w:rFonts w:hint="eastAsia" w:ascii="新宋体" w:eastAsia="新宋体" w:cs="新宋体"/>
+          <w:color w:val="000000"/>
+          <w:kern w:val="0"/>
+          <w:sz w:val="24"/>
+        </w:rPr>
+        <w:t>、一台sqlserver数据库服务器，建议使用版本sql2008R2。可以和应用程序同一台物理服务器，防火墙开放应用程序使用的相应端口。</w:t>
+      </w:r>
+    </w:p>
+    <w:p>
+      <w:pPr>
+        <w:pStyle w:val="3"/>
+        <w:rPr>
+          <w:rFonts w:ascii="宋体" w:hAnsi="宋体" w:cs="宋体"/>
+          <w:kern w:val="0"/>
+          <w:sz w:val="24"/>
+          <w:szCs w:val="24"/>
+          <w:lang w:bidi="ar"/>
+        </w:rPr>
+      </w:pPr>
+      <w:r>
+        <w:rPr>
+          <w:rFonts w:hint="eastAsia"/>
+          <w:lang w:val="en-US" w:eastAsia="zh-CN"/>
+        </w:rPr>
+        <w:t>2</w:t>
+      </w:r>
+      <w:r>
+        <w:rPr>
+          <w:rFonts w:hint="eastAsia"/>
+        </w:rPr>
+        <w:t>.3 部署步骤</w:t>
+      </w:r>
+    </w:p>
+    <w:p>
+      <w:pPr>
+        <w:numPr>
+          <w:ilvl w:val="0"/>
+          <w:numId w:val="2"/>
+        </w:numPr>
+        <w:spacing w:line="360" w:lineRule="auto"/>
+        <w:ind w:left="0" w:leftChars="0" w:firstLine="400" w:firstLineChars="0"/>
+        <w:rPr>
+          <w:rFonts w:hint="eastAsia"/>
+          <w:sz w:val="24"/>
+          <w:lang w:val="en-US" w:eastAsia="zh-CN"/>
+        </w:rPr>
+      </w:pPr>
+      <w:r>
+        <w:rPr>
+          <w:rFonts w:hint="eastAsia"/>
+          <w:sz w:val="24"/>
+          <w:lang w:val="en-US" w:eastAsia="zh-CN"/>
+        </w:rPr>
+        <w:t>将部署包解压</w:t>
+      </w:r>
+    </w:p>
+    <w:p>
+      <w:pPr>
+        <w:numPr>
+          <w:numId w:val="0"/>
+        </w:numPr>
+        <w:spacing w:line="360" w:lineRule="auto"/>
+        <w:ind w:left="400" w:leftChars="0"/>
+        <w:rPr>
+          <w:rFonts w:hint="eastAsia"/>
+          <w:sz w:val="24"/>
+          <w:lang w:val="en-US" w:eastAsia="zh-CN"/>
+        </w:rPr>
+      </w:pPr>
+      <w:r>
+        <w:drawing>
+          <wp:inline distT="0" distB="0" distL="114300" distR="114300">
+            <wp:extent cx="2926080" cy="1661160"/>
+            <wp:effectExtent l="0" t="0" r="0" b="0"/>
+            <wp:docPr id="6" name="图片 1"/>
+            <wp:cNvGraphicFramePr>
+              <a:graphicFrameLocks xmlns:a="http://schemas.openxmlformats.org/drawingml/2006/main" noChangeAspect="1"/>
+            </wp:cNvGraphicFramePr>
+            <a:graphic xmlns:a="http://schemas.openxmlformats.org/drawingml/2006/main">
+              <a:graphicData uri="http://schemas.openxmlformats.org/drawingml/2006/picture">
+                <pic:pic xmlns:pic="http://schemas.openxmlformats.org/drawingml/2006/picture">
+                  <pic:nvPicPr>
+                    <pic:cNvPr id="6" name="图片 1"/>
+                    <pic:cNvPicPr>
+                      <a:picLocks noChangeAspect="1"/>
+                    </pic:cNvPicPr>
+                  </pic:nvPicPr>
+                  <pic:blipFill>
+                    <a:blip r:embed="rId9"/>
+                    <a:stretch>
+                      <a:fillRect/>
+                    </a:stretch>
+                  </pic:blipFill>
+                  <pic:spPr>
+                    <a:xfrm>
+                      <a:off x="0" y="0"/>
+                      <a:ext cx="2926080" cy="1661160"/>
+                    </a:xfrm>
+                    <a:prstGeom prst="rect">
+                      <a:avLst/>
+                    </a:prstGeom>
+                    <a:noFill/>
+                    <a:ln w="9525">
+                      <a:noFill/>
+                    </a:ln>
+                  </pic:spPr>
+                </pic:pic>
+              </a:graphicData>
+            </a:graphic>
+          </wp:inline>
+        </w:drawing>
+      </w:r>
+    </w:p>
+    <w:p>
+      <w:pPr>
+        <w:numPr>
+          <w:ilvl w:val="0"/>
+          <w:numId w:val="2"/>
+        </w:numPr>
+        <w:spacing w:line="360" w:lineRule="auto"/>
+        <w:ind w:left="0" w:leftChars="0" w:firstLine="400" w:firstLineChars="0"/>
+        <w:rPr>
+          <w:rFonts w:hint="eastAsia"/>
+          <w:sz w:val="24"/>
+          <w:lang w:val="en-US" w:eastAsia="zh-CN"/>
+        </w:rPr>
+      </w:pPr>
+      <w:r>
+        <w:rPr>
+          <w:rFonts w:hint="eastAsia"/>
+          <w:sz w:val="24"/>
+          <w:lang w:val="en-US" w:eastAsia="zh-CN"/>
+        </w:rPr>
+        <w:t>将Order.sql放到SQLServer中执行</w:t>
+      </w:r>
+    </w:p>
+    <w:p>
+      <w:pPr>
+        <w:numPr>
+          <w:numId w:val="0"/>
+        </w:numPr>
+        <w:spacing w:line="360" w:lineRule="auto"/>
+        <w:ind w:left="400" w:leftChars="0"/>
+      </w:pPr>
+      <w:r>
+        <w:drawing>
+          <wp:inline distT="0" distB="0" distL="114300" distR="114300">
+            <wp:extent cx="5270500" cy="3297555"/>
+            <wp:effectExtent l="0" t="0" r="2540" b="9525"/>
+            <wp:docPr id="7" name="图片 2"/>
+            <wp:cNvGraphicFramePr>
+              <a:graphicFrameLocks xmlns:a="http://schemas.openxmlformats.org/drawingml/2006/main" noChangeAspect="1"/>
+            </wp:cNvGraphicFramePr>
+            <a:graphic xmlns:a="http://schemas.openxmlformats.org/drawingml/2006/main">
+              <a:graphicData uri="http://schemas.openxmlformats.org/drawingml/2006/picture">
+                <pic:pic xmlns:pic="http://schemas.openxmlformats.org/drawingml/2006/picture">
+                  <pic:nvPicPr>
+                    <pic:cNvPr id="7" name="图片 2"/>
+                    <pic:cNvPicPr>
+                      <a:picLocks noChangeAspect="1"/>
+                    </pic:cNvPicPr>
+                  </pic:nvPicPr>
+                  <pic:blipFill>
+                    <a:blip r:embed="rId10"/>
+                    <a:stretch>
+                      <a:fillRect/>
+                    </a:stretch>
+                  </pic:blipFill>
+                  <pic:spPr>
+                    <a:xfrm>
+                      <a:off x="0" y="0"/>
+                      <a:ext cx="5270500" cy="3297555"/>
+                    </a:xfrm>
+                    <a:prstGeom prst="rect">
+                      <a:avLst/>
+                    </a:prstGeom>
+                    <a:noFill/>
+                    <a:ln w="9525">
+                      <a:noFill/>
+                    </a:ln>
+                  </pic:spPr>
+                </pic:pic>
+              </a:graphicData>
+            </a:graphic>
+          </wp:inline>
+        </w:drawing>
+      </w:r>
+    </w:p>
+    <w:p>
+      <w:pPr>
+        <w:numPr>
+          <w:numId w:val="0"/>
+        </w:numPr>
+        <w:spacing w:line="360" w:lineRule="auto"/>
+        <w:ind w:left="400" w:leftChars="0"/>
+        <w:rPr>
+          <w:rFonts w:hint="eastAsia" w:eastAsiaTheme="minorEastAsia"/>
+          <w:lang w:val="en-US" w:eastAsia="zh-CN"/>
+        </w:rPr>
+      </w:pPr>
+      <w:r>
+        <w:rPr>
+          <w:rFonts w:hint="eastAsia" w:eastAsiaTheme="minorEastAsia"/>
+          <w:lang w:val="en-US" w:eastAsia="zh-CN"/>
+        </w:rPr>
+        <w:br w:type="page"/>
+      </w:r>
+      <w:bookmarkStart w:id="36" w:name="_GoBack"/>
+      <w:bookmarkEnd w:id="36"/>
+    </w:p>
+    <w:p>
+      <w:pPr>
+        <w:numPr>
+          <w:ilvl w:val="0"/>
+          <w:numId w:val="2"/>
+        </w:numPr>
+        <w:spacing w:line="360" w:lineRule="auto"/>
+        <w:ind w:left="0" w:leftChars="0" w:firstLine="400" w:firstLineChars="0"/>
+        <w:rPr>
+          <w:rFonts w:hint="eastAsia" w:eastAsiaTheme="minorEastAsia"/>
+          <w:lang w:val="en-US" w:eastAsia="zh-CN"/>
+        </w:rPr>
+      </w:pPr>
+      <w:r>
+        <w:rPr>
+          <w:rFonts w:hint="eastAsia"/>
+          <w:lang w:val="en-US" w:eastAsia="zh-CN"/>
+        </w:rPr>
+        <w:t>执行完后生成需要的数据库</w:t>
+      </w:r>
+    </w:p>
+    <w:p>
+      <w:pPr>
+        <w:numPr>
+          <w:numId w:val="0"/>
+        </w:numPr>
+        <w:spacing w:line="360" w:lineRule="auto"/>
+        <w:ind w:left="400" w:leftChars="0"/>
+        <w:rPr>
+          <w:rFonts w:hint="eastAsia" w:eastAsiaTheme="minorEastAsia"/>
+          <w:lang w:val="en-US" w:eastAsia="zh-CN"/>
+        </w:rPr>
+      </w:pPr>
+      <w:r>
+        <w:drawing>
+          <wp:inline distT="0" distB="0" distL="114300" distR="114300">
+            <wp:extent cx="2743200" cy="3406140"/>
+            <wp:effectExtent l="0" t="0" r="0" b="7620"/>
+            <wp:docPr id="8" name="图片 3"/>
+            <wp:cNvGraphicFramePr>
+              <a:graphicFrameLocks xmlns:a="http://schemas.openxmlformats.org/drawingml/2006/main" noChangeAspect="1"/>
+            </wp:cNvGraphicFramePr>
+            <a:graphic xmlns:a="http://schemas.openxmlformats.org/drawingml/2006/main">
+              <a:graphicData uri="http://schemas.openxmlformats.org/drawingml/2006/picture">
+                <pic:pic xmlns:pic="http://schemas.openxmlformats.org/drawingml/2006/picture">
+                  <pic:nvPicPr>
+                    <pic:cNvPr id="8" name="图片 3"/>
+                    <pic:cNvPicPr>
+                      <a:picLocks noChangeAspect="1"/>
+                    </pic:cNvPicPr>
+                  </pic:nvPicPr>
+                  <pic:blipFill>
+                    <a:blip r:embed="rId11"/>
+                    <a:stretch>
+                      <a:fillRect/>
+                    </a:stretch>
+                  </pic:blipFill>
+                  <pic:spPr>
+                    <a:xfrm>
+                      <a:off x="0" y="0"/>
+                      <a:ext cx="2743200" cy="3406140"/>
+                    </a:xfrm>
+                    <a:prstGeom prst="rect">
+                      <a:avLst/>
+                    </a:prstGeom>
+                    <a:noFill/>
+                    <a:ln w="9525">
+                      <a:noFill/>
+                    </a:ln>
+                  </pic:spPr>
+                </pic:pic>
+              </a:graphicData>
+            </a:graphic>
+          </wp:inline>
+        </w:drawing>
+      </w:r>
+    </w:p>
     <w:sectPr>
       <w:pgSz w:w="11906" w:h="16838"/>
       <w:pgMar w:top="1440" w:right="1800" w:bottom="1440" w:left="1800" w:header="851" w:footer="992" w:gutter="0"/>
@@ -1841,8 +2368,29 @@
       </w:rPr>
     </w:lvl>
   </w:abstractNum>
+  <w:abstractNum w:abstractNumId="1">
+    <w:nsid w:val="5A7D3586"/>
+    <w:multiLevelType w:val="singleLevel"/>
+    <w:tmpl w:val="5A7D3586"/>
+    <w:lvl w:ilvl="0" w:tentative="0">
+      <w:start w:val="1"/>
+      <w:numFmt w:val="decimalEnclosedCircleChinese"/>
+      <w:suff w:val="nothing"/>
+      <w:lvlText w:val="%1　"/>
+      <w:lvlJc w:val="left"/>
+      <w:pPr>
+        <w:ind w:left="0" w:firstLine="400"/>
+      </w:pPr>
+      <w:rPr>
+        <w:rFonts w:hint="eastAsia"/>
+      </w:rPr>
+    </w:lvl>
+  </w:abstractNum>
   <w:num w:numId="1">
     <w:abstractNumId w:val="0"/>
+  </w:num>
+  <w:num w:numId="2">
+    <w:abstractNumId w:val="1"/>
   </w:num>
 </w:numbering>
 </file>
@@ -1942,7 +2490,7 @@
     <w:lsdException w:unhideWhenUsed="0" w:uiPriority="0" w:semiHidden="0" w:name="Body Text Indent 2"/>
     <w:lsdException w:unhideWhenUsed="0" w:uiPriority="0" w:semiHidden="0" w:name="Body Text Indent 3"/>
     <w:lsdException w:unhideWhenUsed="0" w:uiPriority="0" w:semiHidden="0" w:name="Block Text"/>
-    <w:lsdException w:unhideWhenUsed="0" w:uiPriority="0" w:semiHidden="0" w:name="Hyperlink"/>
+    <w:lsdException w:qFormat="1" w:unhideWhenUsed="0" w:uiPriority="0" w:semiHidden="0" w:name="Hyperlink"/>
     <w:lsdException w:unhideWhenUsed="0" w:uiPriority="0" w:semiHidden="0" w:name="FollowedHyperlink"/>
     <w:lsdException w:qFormat="1" w:unhideWhenUsed="0" w:uiPriority="0" w:semiHidden="0" w:name="Strong"/>
     <w:lsdException w:qFormat="1" w:unhideWhenUsed="0" w:uiPriority="0" w:semiHidden="0" w:name="Emphasis"/>
@@ -2206,6 +2754,7 @@
   </w:style>
   <w:style w:type="character" w:styleId="6">
     <w:name w:val="Hyperlink"/>
+    <w:qFormat/>
     <w:uiPriority w:val="0"/>
     <w:rPr>
       <w:color w:val="0000FF"/>
